--- a/Documentatie Assignment 2.docx
+++ b/Documentatie Assignment 2.docx
@@ -2360,15 +2360,7 @@
       </w:pPr>
       <w:bookmarkStart w:id="1" w:name="_Toc164353331"/>
       <w:r>
-        <w:t>1.</w:t>
-      </w:r>
-      <w:proofErr w:type="gramStart"/>
-      <w:r>
-        <w:t>1.Obiectiv</w:t>
-      </w:r>
-      <w:proofErr w:type="gramEnd"/>
-      <w:r>
-        <w:t xml:space="preserve"> principal</w:t>
+        <w:t>1.1.Obiectiv principal</w:t>
       </w:r>
       <w:bookmarkEnd w:id="1"/>
     </w:p>
@@ -2389,21 +2381,7 @@
         <w:rPr>
           <w:sz w:val="24"/>
         </w:rPr>
-        <w:t xml:space="preserve">Obiectivul principal al temei este de a creea o aplicatie, mai exact o simulare a unui sistem de management al unor cozi, folosind thread-uri si metode de sincronizare a threadurilor cu scopul de </w:t>
-      </w:r>
-      <w:proofErr w:type="gramStart"/>
-      <w:r>
-        <w:rPr>
-          <w:sz w:val="24"/>
-        </w:rPr>
-        <w:t>a</w:t>
-      </w:r>
-      <w:proofErr w:type="gramEnd"/>
-      <w:r>
-        <w:rPr>
-          <w:sz w:val="24"/>
-        </w:rPr>
-        <w:t xml:space="preserve"> obtine timpul de asteptare si de procesare a sarcinilor minim.</w:t>
+        <w:t>Obiectivul principal al temei este de a creea o aplicatie, mai exact o simulare a unui sistem de management al unor cozi, folosind thread-uri si metode de sincronizare a threadurilor cu scopul de a obtine timpul de asteptare si de procesare a sarcinilor minim.</w:t>
       </w:r>
     </w:p>
     <w:p>
@@ -2420,15 +2398,7 @@
       </w:pPr>
       <w:bookmarkStart w:id="2" w:name="_Toc164353332"/>
       <w:r>
-        <w:t>1.</w:t>
-      </w:r>
-      <w:proofErr w:type="gramStart"/>
-      <w:r>
-        <w:t>2.Obiective</w:t>
-      </w:r>
-      <w:proofErr w:type="gramEnd"/>
-      <w:r>
-        <w:t xml:space="preserve"> secundare</w:t>
+        <w:t>1.2.Obiective secundare</w:t>
       </w:r>
       <w:bookmarkEnd w:id="2"/>
     </w:p>
@@ -2468,21 +2438,7 @@
         <w:rPr>
           <w:sz w:val="24"/>
         </w:rPr>
-        <w:t xml:space="preserve">Generarea clientilor in mod aleatoriu.  Creearea de clienti cu </w:t>
-      </w:r>
-      <w:proofErr w:type="gramStart"/>
-      <w:r>
-        <w:rPr>
-          <w:sz w:val="24"/>
-        </w:rPr>
-        <w:t>un ID</w:t>
-      </w:r>
-      <w:proofErr w:type="gramEnd"/>
-      <w:r>
-        <w:rPr>
-          <w:sz w:val="24"/>
-        </w:rPr>
-        <w:t>, un timp de sosire si un timp de procesare aleatoriu.</w:t>
+        <w:t>Generarea clientilor in mod aleatoriu.  Creearea de clienti cu un ID, un timp de sosire si un timp de procesare aleatoriu.</w:t>
       </w:r>
     </w:p>
     <w:p>
@@ -2522,21 +2478,7 @@
         <w:rPr>
           <w:sz w:val="24"/>
         </w:rPr>
-        <w:t xml:space="preserve">Gestionarea timpului de asteptare si procesare a </w:t>
-      </w:r>
-      <w:proofErr w:type="gramStart"/>
-      <w:r>
-        <w:rPr>
-          <w:sz w:val="24"/>
-        </w:rPr>
-        <w:t>clientilor .</w:t>
-      </w:r>
-      <w:proofErr w:type="gramEnd"/>
-      <w:r>
-        <w:rPr>
-          <w:sz w:val="24"/>
-        </w:rPr>
-        <w:t xml:space="preserve"> Se va monitoriza timpul de asteptare si timpul de procesare a clientilor pentru o buna evaluare a strategiilor de alocare in cozi.</w:t>
+        <w:t>Gestionarea timpului de asteptare si procesare a clientilor . Se va monitoriza timpul de asteptare si timpul de procesare a clientilor pentru o buna evaluare a strategiilor de alocare in cozi.</w:t>
       </w:r>
     </w:p>
     <w:p>
@@ -2596,14 +2538,9 @@
       </w:pPr>
       <w:bookmarkStart w:id="4" w:name="_Toc164353334"/>
       <w:r>
-        <w:t>2.</w:t>
-      </w:r>
-      <w:proofErr w:type="gramStart"/>
-      <w:r>
-        <w:t>1.Clase</w:t>
+        <w:t>2.1.Clase</w:t>
       </w:r>
       <w:bookmarkEnd w:id="4"/>
-      <w:proofErr w:type="gramEnd"/>
     </w:p>
     <w:p>
       <w:pPr>
@@ -2638,21 +2575,7 @@
         <w:rPr>
           <w:sz w:val="24"/>
         </w:rPr>
-        <w:t xml:space="preserve">reprezinta clientul propriu-zis cu </w:t>
-      </w:r>
-      <w:proofErr w:type="gramStart"/>
-      <w:r>
-        <w:rPr>
-          <w:sz w:val="24"/>
-        </w:rPr>
-        <w:t>un  id</w:t>
-      </w:r>
-      <w:proofErr w:type="gramEnd"/>
-      <w:r>
-        <w:rPr>
-          <w:sz w:val="24"/>
-        </w:rPr>
-        <w:t>, un timp de sosire si un timp de procesare.</w:t>
+        <w:t>reprezinta clientul propriu-zis cu un  id, un timp de sosire si un timp de procesare.</w:t>
       </w:r>
     </w:p>
     <w:p>
@@ -2802,15 +2725,7 @@
       </w:pPr>
       <w:bookmarkStart w:id="5" w:name="_Toc164353335"/>
       <w:r>
-        <w:t>2.</w:t>
-      </w:r>
-      <w:proofErr w:type="gramStart"/>
-      <w:r>
-        <w:t>2.Scenarii</w:t>
-      </w:r>
-      <w:proofErr w:type="gramEnd"/>
-      <w:r>
-        <w:t xml:space="preserve"> de utilizare/use case-uri</w:t>
+        <w:t>2.2.Scenarii de utilizare/use case-uri</w:t>
       </w:r>
       <w:bookmarkEnd w:id="5"/>
     </w:p>
@@ -2830,7 +2745,13 @@
         <w:rPr>
           <w:sz w:val="24"/>
         </w:rPr>
-        <w:t>Caz 1:  Generarea clientilor</w:t>
+        <w:t>Scenariu</w:t>
+      </w:r>
+      <w:r>
+        <w:rPr>
+          <w:sz w:val="24"/>
+        </w:rPr>
+        <w:t xml:space="preserve"> 1:  Generarea clientilor</w:t>
       </w:r>
     </w:p>
     <w:p>
@@ -2865,7 +2786,13 @@
         <w:rPr>
           <w:sz w:val="24"/>
         </w:rPr>
-        <w:t>Caz 2: Alocarea clientilor la serveri</w:t>
+        <w:t>Scenariu</w:t>
+      </w:r>
+      <w:r>
+        <w:rPr>
+          <w:sz w:val="24"/>
+        </w:rPr>
+        <w:t xml:space="preserve"> 2: Alocarea clientilor la serveri</w:t>
       </w:r>
     </w:p>
     <w:p>
@@ -2906,7 +2833,13 @@
         <w:rPr>
           <w:sz w:val="24"/>
         </w:rPr>
-        <w:t>Caz 3: Procesarea clientilor de catre serveri</w:t>
+        <w:t>Scenariu</w:t>
+      </w:r>
+      <w:r>
+        <w:rPr>
+          <w:sz w:val="24"/>
+        </w:rPr>
+        <w:t xml:space="preserve"> 3: Procesarea clientilor de catre serveri</w:t>
       </w:r>
     </w:p>
     <w:p>
@@ -2940,7 +2873,13 @@
         <w:rPr>
           <w:sz w:val="24"/>
         </w:rPr>
-        <w:t xml:space="preserve">Caz 4: Afisarea rezultatelor simularii </w:t>
+        <w:t>Scenariu</w:t>
+      </w:r>
+      <w:r>
+        <w:rPr>
+          <w:sz w:val="24"/>
+        </w:rPr>
+        <w:t xml:space="preserve"> 4: Afisarea rezultatelor simularii </w:t>
       </w:r>
     </w:p>
     <w:p>
@@ -2955,21 +2894,7 @@
         <w:rPr>
           <w:sz w:val="24"/>
         </w:rPr>
-        <w:t xml:space="preserve">Rezultatele simularii sunt afisate pentru </w:t>
-      </w:r>
-      <w:proofErr w:type="gramStart"/>
-      <w:r>
-        <w:rPr>
-          <w:sz w:val="24"/>
-        </w:rPr>
-        <w:t>a</w:t>
-      </w:r>
-      <w:proofErr w:type="gramEnd"/>
-      <w:r>
-        <w:rPr>
-          <w:sz w:val="24"/>
-        </w:rPr>
-        <w:t xml:space="preserve"> evalua eficienta strategiilor de alocare a clientiilor in cozi.</w:t>
+        <w:t>Rezultatele simularii sunt afisate pentru a evalua eficienta strategiilor de alocare a clientiilor in cozi.</w:t>
       </w:r>
     </w:p>
     <w:p>
@@ -3555,23 +3480,7 @@
           <w:iCs/>
           <w:sz w:val="24"/>
         </w:rPr>
-        <w:t xml:space="preserve"> </w:t>
-      </w:r>
-      <w:proofErr w:type="gramStart"/>
-      <w:r>
-        <w:rPr>
-          <w:iCs/>
-          <w:sz w:val="24"/>
-        </w:rPr>
-        <w:t>toString(</w:t>
-      </w:r>
-      <w:proofErr w:type="gramEnd"/>
-      <w:r>
-        <w:rPr>
-          <w:iCs/>
-          <w:sz w:val="24"/>
-        </w:rPr>
-        <w:t>) pentru a afi</w:t>
+        <w:t xml:space="preserve"> toString() pentru a afi</w:t>
       </w:r>
       <w:r>
         <w:rPr>
@@ -3893,15 +3802,7 @@
           <w:iCs/>
           <w:sz w:val="24"/>
         </w:rPr>
-        <w:t xml:space="preserve">. Metodele importante din această clasă includ </w:t>
-      </w:r>
-      <w:proofErr w:type="gramStart"/>
-      <w:r>
-        <w:rPr>
-          <w:iCs/>
-          <w:sz w:val="24"/>
-        </w:rPr>
-        <w:t>add</w:t>
+        <w:t>. Metodele importante din această clasă includ add</w:t>
       </w:r>
       <w:r>
         <w:rPr>
@@ -3915,15 +3816,7 @@
           <w:iCs/>
           <w:sz w:val="24"/>
         </w:rPr>
-        <w:t>(</w:t>
-      </w:r>
-      <w:proofErr w:type="gramEnd"/>
-      <w:r>
-        <w:rPr>
-          <w:iCs/>
-          <w:sz w:val="24"/>
-        </w:rPr>
-        <w:t>) și run().</w:t>
+        <w:t>() și run().</w:t>
       </w:r>
     </w:p>
     <w:p>
@@ -4077,9 +3970,64 @@
           <w:iCs/>
           <w:sz w:val="24"/>
         </w:rPr>
-        <w:t xml:space="preserve"> </w:t>
-      </w:r>
-      <w:proofErr w:type="gramStart"/>
+        <w:t xml:space="preserve"> a interfe</w:t>
+      </w:r>
+      <w:r>
+        <w:rPr>
+          <w:iCs/>
+          <w:sz w:val="24"/>
+        </w:rPr>
+        <w:t>t</w:t>
+      </w:r>
+      <w:r>
+        <w:rPr>
+          <w:iCs/>
+          <w:sz w:val="24"/>
+        </w:rPr>
+        <w:t xml:space="preserve">ei Strategy. Scheduler permite schimbarea strategiei </w:t>
+      </w:r>
+      <w:r>
+        <w:rPr>
+          <w:iCs/>
+          <w:sz w:val="24"/>
+        </w:rPr>
+        <w:t>i</w:t>
+      </w:r>
+      <w:r>
+        <w:rPr>
+          <w:iCs/>
+          <w:sz w:val="24"/>
+        </w:rPr>
+        <w:t>n func</w:t>
+      </w:r>
+      <w:r>
+        <w:rPr>
+          <w:iCs/>
+          <w:sz w:val="24"/>
+        </w:rPr>
+        <w:t>t</w:t>
+      </w:r>
+      <w:r>
+        <w:rPr>
+          <w:iCs/>
+          <w:sz w:val="24"/>
+        </w:rPr>
+        <w:t>ie de politica de selec</w:t>
+      </w:r>
+      <w:r>
+        <w:rPr>
+          <w:iCs/>
+          <w:sz w:val="24"/>
+        </w:rPr>
+        <w:t>t</w:t>
+      </w:r>
+      <w:r>
+        <w:rPr>
+          <w:iCs/>
+          <w:sz w:val="24"/>
+        </w:rPr>
+        <w:t>ie dorit</w:t>
+      </w:r>
       <w:r>
         <w:rPr>
           <w:iCs/>
@@ -4087,27 +4035,54 @@
         </w:rPr>
         <w:t>a</w:t>
       </w:r>
-      <w:proofErr w:type="gramEnd"/>
-      <w:r>
-        <w:rPr>
-          <w:iCs/>
-          <w:sz w:val="24"/>
-        </w:rPr>
-        <w:t xml:space="preserve"> interfe</w:t>
-      </w:r>
-      <w:r>
-        <w:rPr>
-          <w:iCs/>
-          <w:sz w:val="24"/>
-        </w:rPr>
-        <w:t>t</w:t>
-      </w:r>
-      <w:r>
-        <w:rPr>
-          <w:iCs/>
-          <w:sz w:val="24"/>
-        </w:rPr>
-        <w:t xml:space="preserve">ei Strategy. Scheduler permite schimbarea strategiei </w:t>
+      <w:r>
+        <w:rPr>
+          <w:iCs/>
+          <w:sz w:val="24"/>
+        </w:rPr>
+        <w:t xml:space="preserve"> și gestioneaz</w:t>
+      </w:r>
+      <w:r>
+        <w:rPr>
+          <w:iCs/>
+          <w:sz w:val="24"/>
+        </w:rPr>
+        <w:t>a</w:t>
+      </w:r>
+      <w:r>
+        <w:rPr>
+          <w:iCs/>
+          <w:sz w:val="24"/>
+        </w:rPr>
+        <w:t xml:space="preserve"> ad</w:t>
+      </w:r>
+      <w:r>
+        <w:rPr>
+          <w:iCs/>
+          <w:sz w:val="24"/>
+        </w:rPr>
+        <w:t>a</w:t>
+      </w:r>
+      <w:r>
+        <w:rPr>
+          <w:iCs/>
+          <w:sz w:val="24"/>
+        </w:rPr>
+        <w:t xml:space="preserve">ugarea </w:t>
+      </w:r>
+      <w:r>
+        <w:rPr>
+          <w:iCs/>
+          <w:sz w:val="24"/>
+        </w:rPr>
+        <w:t>clientilor</w:t>
+      </w:r>
+      <w:r>
+        <w:rPr>
+          <w:iCs/>
+          <w:sz w:val="24"/>
+        </w:rPr>
+        <w:t xml:space="preserve"> la server</w:t>
       </w:r>
       <w:r>
         <w:rPr>
@@ -4121,113 +4096,7 @@
           <w:iCs/>
           <w:sz w:val="24"/>
         </w:rPr>
-        <w:t>n func</w:t>
-      </w:r>
-      <w:r>
-        <w:rPr>
-          <w:iCs/>
-          <w:sz w:val="24"/>
-        </w:rPr>
-        <w:t>t</w:t>
-      </w:r>
-      <w:r>
-        <w:rPr>
-          <w:iCs/>
-          <w:sz w:val="24"/>
-        </w:rPr>
-        <w:t>ie de politica de selec</w:t>
-      </w:r>
-      <w:r>
-        <w:rPr>
-          <w:iCs/>
-          <w:sz w:val="24"/>
-        </w:rPr>
-        <w:t>t</w:t>
-      </w:r>
-      <w:r>
-        <w:rPr>
-          <w:iCs/>
-          <w:sz w:val="24"/>
-        </w:rPr>
-        <w:t>ie dorit</w:t>
-      </w:r>
-      <w:r>
-        <w:rPr>
-          <w:iCs/>
-          <w:sz w:val="24"/>
-        </w:rPr>
-        <w:t>a</w:t>
-      </w:r>
-      <w:r>
-        <w:rPr>
-          <w:iCs/>
-          <w:sz w:val="24"/>
-        </w:rPr>
-        <w:t xml:space="preserve"> și gestioneaz</w:t>
-      </w:r>
-      <w:r>
-        <w:rPr>
-          <w:iCs/>
-          <w:sz w:val="24"/>
-        </w:rPr>
-        <w:t>a</w:t>
-      </w:r>
-      <w:r>
-        <w:rPr>
-          <w:iCs/>
-          <w:sz w:val="24"/>
-        </w:rPr>
-        <w:t xml:space="preserve"> ad</w:t>
-      </w:r>
-      <w:r>
-        <w:rPr>
-          <w:iCs/>
-          <w:sz w:val="24"/>
-        </w:rPr>
-        <w:t>a</w:t>
-      </w:r>
-      <w:r>
-        <w:rPr>
-          <w:iCs/>
-          <w:sz w:val="24"/>
-        </w:rPr>
-        <w:t xml:space="preserve">ugarea </w:t>
-      </w:r>
-      <w:r>
-        <w:rPr>
-          <w:iCs/>
-          <w:sz w:val="24"/>
-        </w:rPr>
-        <w:t>clientilor</w:t>
-      </w:r>
-      <w:r>
-        <w:rPr>
-          <w:iCs/>
-          <w:sz w:val="24"/>
-        </w:rPr>
-        <w:t xml:space="preserve"> la server</w:t>
-      </w:r>
-      <w:r>
-        <w:rPr>
-          <w:iCs/>
-          <w:sz w:val="24"/>
-        </w:rPr>
-        <w:t>i</w:t>
-      </w:r>
-      <w:r>
-        <w:rPr>
-          <w:iCs/>
-          <w:sz w:val="24"/>
-        </w:rPr>
-        <w:t xml:space="preserve"> prin intermediul metodei </w:t>
-      </w:r>
-      <w:proofErr w:type="gramStart"/>
-      <w:r>
-        <w:rPr>
-          <w:iCs/>
-          <w:sz w:val="24"/>
-        </w:rPr>
-        <w:t>dispatch</w:t>
+        <w:t xml:space="preserve"> prin intermediul metodei dispatch</w:t>
       </w:r>
       <w:r>
         <w:rPr>
@@ -4241,15 +4110,7 @@
           <w:iCs/>
           <w:sz w:val="24"/>
         </w:rPr>
-        <w:t>(</w:t>
-      </w:r>
-      <w:proofErr w:type="gramEnd"/>
-      <w:r>
-        <w:rPr>
-          <w:iCs/>
-          <w:sz w:val="24"/>
-        </w:rPr>
-        <w:t>).</w:t>
+        <w:t>().</w:t>
       </w:r>
     </w:p>
     <w:p>
@@ -4305,15 +4166,7 @@
           <w:iCs/>
           <w:sz w:val="24"/>
         </w:rPr>
-        <w:t xml:space="preserve">te metoda </w:t>
-      </w:r>
-      <w:proofErr w:type="gramStart"/>
-      <w:r>
-        <w:rPr>
-          <w:iCs/>
-          <w:sz w:val="24"/>
-        </w:rPr>
-        <w:t>add</w:t>
+        <w:t>te metoda add</w:t>
       </w:r>
       <w:r>
         <w:rPr>
@@ -4327,15 +4180,7 @@
           <w:iCs/>
           <w:sz w:val="24"/>
         </w:rPr>
-        <w:t>(</w:t>
-      </w:r>
-      <w:proofErr w:type="gramEnd"/>
-      <w:r>
-        <w:rPr>
-          <w:iCs/>
-          <w:sz w:val="24"/>
-        </w:rPr>
-        <w:t>) care trebuie implementat</w:t>
+        <w:t>() care trebuie implementat</w:t>
       </w:r>
       <w:r>
         <w:rPr>
@@ -4636,15 +4481,7 @@
           <w:iCs/>
           <w:sz w:val="24"/>
         </w:rPr>
-        <w:t xml:space="preserve">. În metoda </w:t>
-      </w:r>
-      <w:proofErr w:type="gramStart"/>
-      <w:r>
-        <w:rPr>
-          <w:iCs/>
-          <w:sz w:val="24"/>
-        </w:rPr>
-        <w:t>add</w:t>
+        <w:t>. În metoda add</w:t>
       </w:r>
       <w:r>
         <w:rPr>
@@ -4658,15 +4495,7 @@
           <w:iCs/>
           <w:sz w:val="24"/>
         </w:rPr>
-        <w:t>(</w:t>
-      </w:r>
-      <w:proofErr w:type="gramEnd"/>
-      <w:r>
-        <w:rPr>
-          <w:iCs/>
-          <w:sz w:val="24"/>
-        </w:rPr>
-        <w:t>), aceasta g</w:t>
+        <w:t>(), aceasta g</w:t>
       </w:r>
       <w:r>
         <w:rPr>
@@ -4883,15 +4712,7 @@
           <w:iCs/>
           <w:sz w:val="24"/>
         </w:rPr>
-        <w:t xml:space="preserve">n metoda </w:t>
-      </w:r>
-      <w:proofErr w:type="gramStart"/>
-      <w:r>
-        <w:rPr>
-          <w:iCs/>
-          <w:sz w:val="24"/>
-        </w:rPr>
-        <w:t>add</w:t>
+        <w:t>n metoda add</w:t>
       </w:r>
       <w:r>
         <w:rPr>
@@ -4905,15 +4726,7 @@
           <w:iCs/>
           <w:sz w:val="24"/>
         </w:rPr>
-        <w:t>(</w:t>
-      </w:r>
-      <w:proofErr w:type="gramEnd"/>
-      <w:r>
-        <w:rPr>
-          <w:iCs/>
-          <w:sz w:val="24"/>
-        </w:rPr>
-        <w:t>), aceasta g</w:t>
+        <w:t>(), aceasta g</w:t>
       </w:r>
       <w:r>
         <w:rPr>
@@ -5156,7 +4969,6 @@
         </w:rPr>
         <w:t xml:space="preserve">&gt; </w:t>
       </w:r>
-      <w:proofErr w:type="gramStart"/>
       <w:r>
         <w:rPr>
           <w:rFonts w:ascii="Courier New" w:hAnsi="Courier New" w:cs="Courier New"/>
@@ -5177,7 +4989,6 @@
         </w:rPr>
         <w:t>;</w:t>
       </w:r>
-      <w:proofErr w:type="gramEnd"/>
     </w:p>
     <w:p>
       <w:pPr>
@@ -5304,14 +5115,12 @@
         </w:rPr>
         <w:t xml:space="preserve">&gt; </w:t>
       </w:r>
-      <w:proofErr w:type="gramStart"/>
       <w:r>
         <w:rPr>
           <w:color w:val="C77DBB"/>
         </w:rPr>
         <w:t>clients</w:t>
       </w:r>
-      <w:proofErr w:type="gramEnd"/>
     </w:p>
     <w:p>
       <w:pPr>
@@ -5364,21 +5173,7 @@
           <w:sz w:val="24"/>
         </w:rPr>
         <w:tab/>
-        <w:t xml:space="preserve">In aceasta aplicatie am folosit o interfata Strategy cu o metoda </w:t>
-      </w:r>
-      <w:proofErr w:type="gramStart"/>
-      <w:r>
-        <w:rPr>
-          <w:sz w:val="24"/>
-        </w:rPr>
-        <w:t>addClient(</w:t>
-      </w:r>
-      <w:proofErr w:type="gramEnd"/>
-      <w:r>
-        <w:rPr>
-          <w:sz w:val="24"/>
-        </w:rPr>
-        <w:t>). Aceasta interfata este implementata de cele 2 strategii pentru a putea adauga clientii la serveri in diferite moduri.</w:t>
+        <w:t>In aceasta aplicatie am folosit o interfata Strategy cu o metoda addClient(). Aceasta interfata este implementata de cele 2 strategii pentru a putea adauga clientii la serveri in diferite moduri.</w:t>
       </w:r>
     </w:p>
     <w:p>
@@ -5420,7 +5215,6 @@
         </w:rPr>
         <w:t xml:space="preserve">void </w:t>
       </w:r>
-      <w:proofErr w:type="gramStart"/>
       <w:r>
         <w:rPr>
           <w:color w:val="56A8F5"/>
@@ -5433,7 +5227,6 @@
         </w:rPr>
         <w:t>(</w:t>
       </w:r>
-      <w:proofErr w:type="gramEnd"/>
       <w:r>
         <w:rPr>
           <w:color w:val="BCBEC4"/>
@@ -5621,21 +5414,7 @@
         <w:rPr>
           <w:sz w:val="24"/>
         </w:rPr>
-        <w:t xml:space="preserve">Clasa Client contine trei campuri pentru a stoca informatiile despre ID-ul clientului, timpul de sosire si timpul de servire. Clasa include, de asemenea, metode pentru a obtine aceste valori si o metoda </w:t>
-      </w:r>
-      <w:proofErr w:type="gramStart"/>
-      <w:r>
-        <w:rPr>
-          <w:sz w:val="24"/>
-        </w:rPr>
-        <w:t>toString(</w:t>
-      </w:r>
-      <w:proofErr w:type="gramEnd"/>
-      <w:r>
-        <w:rPr>
-          <w:sz w:val="24"/>
-        </w:rPr>
-        <w:t>).</w:t>
+        <w:t>Clasa Client contine trei campuri pentru a stoca informatiile despre ID-ul clientului, timpul de sosire si timpul de servire. Clasa include, de asemenea, metode pentru a obtine aceste valori si o metoda toString().</w:t>
       </w:r>
     </w:p>
     <w:p>
@@ -5761,21 +5540,7 @@
         <w:rPr>
           <w:sz w:val="24"/>
         </w:rPr>
-        <w:t xml:space="preserve">Interfata Strategy defineste o metoda </w:t>
-      </w:r>
-      <w:proofErr w:type="gramStart"/>
-      <w:r>
-        <w:rPr>
-          <w:sz w:val="24"/>
-        </w:rPr>
-        <w:t>addClient(</w:t>
-      </w:r>
-      <w:proofErr w:type="gramEnd"/>
-      <w:r>
-        <w:rPr>
-          <w:sz w:val="24"/>
-        </w:rPr>
-        <w:t>) pentru adaugarea clientilor la serveri. Clasele TimeStrategy si ShortestQueueStrategy implementeaza aceasta interfata si folosesc algoritmi diferiti pentru expedierea clientilor catre serveri.</w:t>
+        <w:t>Interfata Strategy defineste o metoda addClient() pentru adaugarea clientilor la serveri. Clasele TimeStrategy si ShortestQueueStrategy implementeaza aceasta interfata si folosesc algoritmi diferiti pentru expedierea clientilor catre serveri.</w:t>
       </w:r>
     </w:p>
     <w:p>
@@ -5865,21 +5630,7 @@
         <w:rPr>
           <w:sz w:val="24"/>
         </w:rPr>
-        <w:t xml:space="preserve">Clasa InputForm reprezinta interfata grafica </w:t>
-      </w:r>
-      <w:proofErr w:type="gramStart"/>
-      <w:r>
-        <w:rPr>
-          <w:sz w:val="24"/>
-        </w:rPr>
-        <w:t>a</w:t>
-      </w:r>
-      <w:proofErr w:type="gramEnd"/>
-      <w:r>
-        <w:rPr>
-          <w:sz w:val="24"/>
-        </w:rPr>
-        <w:t xml:space="preserve"> aplicatiei. Aceasta a fost realizata cu Swing. In cadrul acestei interfete se vor introduce de la tastatura datele de intrare necesare pornirii simularii.</w:t>
+        <w:t>Clasa InputForm reprezinta interfata grafica a aplicatiei. Aceasta a fost realizata cu Swing. In cadrul acestei interfete se vor introduce de la tastatura datele de intrare necesare pornirii simularii.</w:t>
       </w:r>
     </w:p>
     <w:p>
@@ -5917,15 +5668,7 @@
       <w:bookmarkStart w:id="21" w:name="_Toc164353351"/>
       <w:r>
         <w:lastRenderedPageBreak/>
-        <w:t>5.</w:t>
-      </w:r>
-      <w:proofErr w:type="gramStart"/>
-      <w:r>
-        <w:t>1.Scenariu</w:t>
-      </w:r>
-      <w:proofErr w:type="gramEnd"/>
-      <w:r>
-        <w:t xml:space="preserve"> de testare – testarea strategiei ShortestQueue</w:t>
+        <w:t>5.1.Scenariu de testare – testarea strategiei ShortestQueue</w:t>
       </w:r>
       <w:bookmarkEnd w:id="21"/>
     </w:p>
@@ -6043,15 +5786,7 @@
       </w:pPr>
       <w:bookmarkStart w:id="22" w:name="_Toc164353352"/>
       <w:r>
-        <w:t>5.</w:t>
-      </w:r>
-      <w:proofErr w:type="gramStart"/>
-      <w:r>
-        <w:t>2.Scenariu</w:t>
-      </w:r>
-      <w:proofErr w:type="gramEnd"/>
-      <w:r>
-        <w:t xml:space="preserve"> de testare – testarea strategiei TimeStrategy</w:t>
+        <w:t>5.2.Scenariu de testare – testarea strategiei TimeStrategy</w:t>
       </w:r>
       <w:bookmarkEnd w:id="22"/>
     </w:p>
@@ -6095,6 +5830,7 @@
       </w:pPr>
       <w:r>
         <w:rPr>
+          <w:noProof/>
           <w:sz w:val="24"/>
         </w:rPr>
         <w:lastRenderedPageBreak/>

--- a/Documentatie Assignment 2.docx
+++ b/Documentatie Assignment 2.docx
@@ -499,6 +499,7 @@
           <w:docPartUnique/>
         </w:docPartObj>
       </w:sdtPr>
+      <w:sdtEndPr/>
       <w:sdtContent>
         <w:p>
           <w:pPr>
@@ -2360,7 +2361,15 @@
       </w:pPr>
       <w:bookmarkStart w:id="1" w:name="_Toc164353331"/>
       <w:r>
-        <w:t>1.1.Obiectiv principal</w:t>
+        <w:t>1.</w:t>
+      </w:r>
+      <w:proofErr w:type="gramStart"/>
+      <w:r>
+        <w:t>1.Obiectiv</w:t>
+      </w:r>
+      <w:proofErr w:type="gramEnd"/>
+      <w:r>
+        <w:t xml:space="preserve"> principal</w:t>
       </w:r>
       <w:bookmarkEnd w:id="1"/>
     </w:p>
@@ -2381,7 +2390,21 @@
         <w:rPr>
           <w:sz w:val="24"/>
         </w:rPr>
-        <w:t>Obiectivul principal al temei este de a creea o aplicatie, mai exact o simulare a unui sistem de management al unor cozi, folosind thread-uri si metode de sincronizare a threadurilor cu scopul de a obtine timpul de asteptare si de procesare a sarcinilor minim.</w:t>
+        <w:t xml:space="preserve">Obiectivul principal al temei este de a creea o aplicatie, mai exact o simulare a unui sistem de management al unor cozi, folosind thread-uri si metode de sincronizare a threadurilor cu scopul de </w:t>
+      </w:r>
+      <w:proofErr w:type="gramStart"/>
+      <w:r>
+        <w:rPr>
+          <w:sz w:val="24"/>
+        </w:rPr>
+        <w:t>a</w:t>
+      </w:r>
+      <w:proofErr w:type="gramEnd"/>
+      <w:r>
+        <w:rPr>
+          <w:sz w:val="24"/>
+        </w:rPr>
+        <w:t xml:space="preserve"> obtine timpul de asteptare si de procesare a sarcinilor minim.</w:t>
       </w:r>
     </w:p>
     <w:p>
@@ -2398,7 +2421,15 @@
       </w:pPr>
       <w:bookmarkStart w:id="2" w:name="_Toc164353332"/>
       <w:r>
-        <w:t>1.2.Obiective secundare</w:t>
+        <w:t>1.</w:t>
+      </w:r>
+      <w:proofErr w:type="gramStart"/>
+      <w:r>
+        <w:t>2.Obiective</w:t>
+      </w:r>
+      <w:proofErr w:type="gramEnd"/>
+      <w:r>
+        <w:t xml:space="preserve"> secundare</w:t>
       </w:r>
       <w:bookmarkEnd w:id="2"/>
     </w:p>
@@ -2438,7 +2469,21 @@
         <w:rPr>
           <w:sz w:val="24"/>
         </w:rPr>
-        <w:t>Generarea clientilor in mod aleatoriu.  Creearea de clienti cu un ID, un timp de sosire si un timp de procesare aleatoriu.</w:t>
+        <w:t xml:space="preserve">Generarea clientilor in mod aleatoriu.  Creearea de clienti cu </w:t>
+      </w:r>
+      <w:proofErr w:type="gramStart"/>
+      <w:r>
+        <w:rPr>
+          <w:sz w:val="24"/>
+        </w:rPr>
+        <w:t>un ID</w:t>
+      </w:r>
+      <w:proofErr w:type="gramEnd"/>
+      <w:r>
+        <w:rPr>
+          <w:sz w:val="24"/>
+        </w:rPr>
+        <w:t>, un timp de sosire si un timp de procesare aleatoriu.</w:t>
       </w:r>
     </w:p>
     <w:p>
@@ -2478,7 +2523,21 @@
         <w:rPr>
           <w:sz w:val="24"/>
         </w:rPr>
-        <w:t>Gestionarea timpului de asteptare si procesare a clientilor . Se va monitoriza timpul de asteptare si timpul de procesare a clientilor pentru o buna evaluare a strategiilor de alocare in cozi.</w:t>
+        <w:t xml:space="preserve">Gestionarea timpului de asteptare si procesare a </w:t>
+      </w:r>
+      <w:proofErr w:type="gramStart"/>
+      <w:r>
+        <w:rPr>
+          <w:sz w:val="24"/>
+        </w:rPr>
+        <w:t>clientilor .</w:t>
+      </w:r>
+      <w:proofErr w:type="gramEnd"/>
+      <w:r>
+        <w:rPr>
+          <w:sz w:val="24"/>
+        </w:rPr>
+        <w:t xml:space="preserve"> Se va monitoriza timpul de asteptare si timpul de procesare a clientilor pentru o buna evaluare a strategiilor de alocare in cozi.</w:t>
       </w:r>
     </w:p>
     <w:p>
@@ -2538,9 +2597,14 @@
       </w:pPr>
       <w:bookmarkStart w:id="4" w:name="_Toc164353334"/>
       <w:r>
-        <w:t>2.1.Clase</w:t>
+        <w:t>2.</w:t>
+      </w:r>
+      <w:proofErr w:type="gramStart"/>
+      <w:r>
+        <w:t>1.Clase</w:t>
       </w:r>
       <w:bookmarkEnd w:id="4"/>
+      <w:proofErr w:type="gramEnd"/>
     </w:p>
     <w:p>
       <w:pPr>
@@ -2575,7 +2639,21 @@
         <w:rPr>
           <w:sz w:val="24"/>
         </w:rPr>
-        <w:t>reprezinta clientul propriu-zis cu un  id, un timp de sosire si un timp de procesare.</w:t>
+        <w:t xml:space="preserve">reprezinta clientul propriu-zis cu </w:t>
+      </w:r>
+      <w:proofErr w:type="gramStart"/>
+      <w:r>
+        <w:rPr>
+          <w:sz w:val="24"/>
+        </w:rPr>
+        <w:t>un  id</w:t>
+      </w:r>
+      <w:proofErr w:type="gramEnd"/>
+      <w:r>
+        <w:rPr>
+          <w:sz w:val="24"/>
+        </w:rPr>
+        <w:t>, un timp de sosire si un timp de procesare.</w:t>
       </w:r>
     </w:p>
     <w:p>
@@ -2725,7 +2803,15 @@
       </w:pPr>
       <w:bookmarkStart w:id="5" w:name="_Toc164353335"/>
       <w:r>
-        <w:t>2.2.Scenarii de utilizare/use case-uri</w:t>
+        <w:t>2.</w:t>
+      </w:r>
+      <w:proofErr w:type="gramStart"/>
+      <w:r>
+        <w:t>2.Scenarii</w:t>
+      </w:r>
+      <w:proofErr w:type="gramEnd"/>
+      <w:r>
+        <w:t xml:space="preserve"> de utilizare/use case-uri</w:t>
       </w:r>
       <w:bookmarkEnd w:id="5"/>
     </w:p>
@@ -2894,7 +2980,21 @@
         <w:rPr>
           <w:sz w:val="24"/>
         </w:rPr>
-        <w:t>Rezultatele simularii sunt afisate pentru a evalua eficienta strategiilor de alocare a clientiilor in cozi.</w:t>
+        <w:t xml:space="preserve">Rezultatele simularii sunt afisate pentru </w:t>
+      </w:r>
+      <w:proofErr w:type="gramStart"/>
+      <w:r>
+        <w:rPr>
+          <w:sz w:val="24"/>
+        </w:rPr>
+        <w:t>a</w:t>
+      </w:r>
+      <w:proofErr w:type="gramEnd"/>
+      <w:r>
+        <w:rPr>
+          <w:sz w:val="24"/>
+        </w:rPr>
+        <w:t xml:space="preserve"> evalua eficienta strategiilor de alocare a clientiilor in cozi.</w:t>
       </w:r>
     </w:p>
     <w:p>
@@ -2977,29 +3077,22 @@
           <w:sz w:val="24"/>
         </w:rPr>
       </w:pPr>
-    </w:p>
-    <w:p>
-      <w:pPr>
-        <w:jc w:val="both"/>
-        <w:rPr>
-          <w:sz w:val="24"/>
-        </w:rPr>
-      </w:pPr>
       <w:r>
         <w:rPr>
           <w:noProof/>
         </w:rPr>
+        <w:lastRenderedPageBreak/>
         <w:drawing>
-          <wp:anchor distT="0" distB="0" distL="114300" distR="114300" simplePos="0" relativeHeight="251658240" behindDoc="1" locked="0" layoutInCell="1" allowOverlap="1" wp14:anchorId="68CE741C" wp14:editId="7CDDCD18">
+          <wp:anchor distT="0" distB="0" distL="114300" distR="114300" simplePos="0" relativeHeight="251658240" behindDoc="1" locked="0" layoutInCell="1" allowOverlap="1" wp14:anchorId="68CE741C" wp14:editId="51EFCCB3">
             <wp:simplePos x="0" y="0"/>
             <wp:positionH relativeFrom="margin">
-              <wp:posOffset>576554</wp:posOffset>
+              <wp:posOffset>231532</wp:posOffset>
             </wp:positionH>
             <wp:positionV relativeFrom="paragraph">
-              <wp:posOffset>154957</wp:posOffset>
+              <wp:posOffset>166692</wp:posOffset>
             </wp:positionV>
-            <wp:extent cx="5123624" cy="5492750"/>
-            <wp:effectExtent l="0" t="0" r="1270" b="0"/>
+            <wp:extent cx="5667548" cy="5735955"/>
+            <wp:effectExtent l="0" t="0" r="0" b="4445"/>
             <wp:wrapNone/>
             <wp:docPr id="627471571" name="Picture 1" descr="A screenshot of a computer screen&#10;&#10;Description automatically generated"/>
             <wp:cNvGraphicFramePr>
@@ -3027,7 +3120,7 @@
                   <pic:spPr>
                     <a:xfrm>
                       <a:off x="0" y="0"/>
-                      <a:ext cx="5123624" cy="5492750"/>
+                      <a:ext cx="5667548" cy="5735955"/>
                     </a:xfrm>
                     <a:prstGeom prst="rect">
                       <a:avLst/>
@@ -3128,6 +3221,14 @@
     </w:p>
     <w:p>
       <w:pPr>
+        <w:jc w:val="both"/>
+        <w:rPr>
+          <w:sz w:val="24"/>
+        </w:rPr>
+      </w:pPr>
+    </w:p>
+    <w:p>
+      <w:pPr>
         <w:rPr>
           <w:sz w:val="24"/>
         </w:rPr>
@@ -3480,7 +3581,23 @@
           <w:iCs/>
           <w:sz w:val="24"/>
         </w:rPr>
-        <w:t xml:space="preserve"> toString() pentru a afi</w:t>
+        <w:t xml:space="preserve"> </w:t>
+      </w:r>
+      <w:proofErr w:type="gramStart"/>
+      <w:r>
+        <w:rPr>
+          <w:iCs/>
+          <w:sz w:val="24"/>
+        </w:rPr>
+        <w:t>toString(</w:t>
+      </w:r>
+      <w:proofErr w:type="gramEnd"/>
+      <w:r>
+        <w:rPr>
+          <w:iCs/>
+          <w:sz w:val="24"/>
+        </w:rPr>
+        <w:t>) pentru a afi</w:t>
       </w:r>
       <w:r>
         <w:rPr>
@@ -3802,7 +3919,15 @@
           <w:iCs/>
           <w:sz w:val="24"/>
         </w:rPr>
-        <w:t>. Metodele importante din această clasă includ add</w:t>
+        <w:t xml:space="preserve">. Metodele importante din această clasă includ </w:t>
+      </w:r>
+      <w:proofErr w:type="gramStart"/>
+      <w:r>
+        <w:rPr>
+          <w:iCs/>
+          <w:sz w:val="24"/>
+        </w:rPr>
+        <w:t>add</w:t>
       </w:r>
       <w:r>
         <w:rPr>
@@ -3816,7 +3941,15 @@
           <w:iCs/>
           <w:sz w:val="24"/>
         </w:rPr>
-        <w:t>() și run().</w:t>
+        <w:t>(</w:t>
+      </w:r>
+      <w:proofErr w:type="gramEnd"/>
+      <w:r>
+        <w:rPr>
+          <w:iCs/>
+          <w:sz w:val="24"/>
+        </w:rPr>
+        <w:t>) și run().</w:t>
       </w:r>
     </w:p>
     <w:p>
@@ -3970,7 +4103,23 @@
           <w:iCs/>
           <w:sz w:val="24"/>
         </w:rPr>
-        <w:t xml:space="preserve"> a interfe</w:t>
+        <w:t xml:space="preserve"> </w:t>
+      </w:r>
+      <w:proofErr w:type="gramStart"/>
+      <w:r>
+        <w:rPr>
+          <w:iCs/>
+          <w:sz w:val="24"/>
+        </w:rPr>
+        <w:t>a</w:t>
+      </w:r>
+      <w:proofErr w:type="gramEnd"/>
+      <w:r>
+        <w:rPr>
+          <w:iCs/>
+          <w:sz w:val="24"/>
+        </w:rPr>
+        <w:t xml:space="preserve"> interfe</w:t>
       </w:r>
       <w:r>
         <w:rPr>
@@ -4096,7 +4245,15 @@
           <w:iCs/>
           <w:sz w:val="24"/>
         </w:rPr>
-        <w:t xml:space="preserve"> prin intermediul metodei dispatch</w:t>
+        <w:t xml:space="preserve"> prin intermediul metodei </w:t>
+      </w:r>
+      <w:proofErr w:type="gramStart"/>
+      <w:r>
+        <w:rPr>
+          <w:iCs/>
+          <w:sz w:val="24"/>
+        </w:rPr>
+        <w:t>dispatch</w:t>
       </w:r>
       <w:r>
         <w:rPr>
@@ -4110,7 +4267,15 @@
           <w:iCs/>
           <w:sz w:val="24"/>
         </w:rPr>
-        <w:t>().</w:t>
+        <w:t>(</w:t>
+      </w:r>
+      <w:proofErr w:type="gramEnd"/>
+      <w:r>
+        <w:rPr>
+          <w:iCs/>
+          <w:sz w:val="24"/>
+        </w:rPr>
+        <w:t>).</w:t>
       </w:r>
     </w:p>
     <w:p>
@@ -4166,7 +4331,15 @@
           <w:iCs/>
           <w:sz w:val="24"/>
         </w:rPr>
-        <w:t>te metoda add</w:t>
+        <w:t xml:space="preserve">te metoda </w:t>
+      </w:r>
+      <w:proofErr w:type="gramStart"/>
+      <w:r>
+        <w:rPr>
+          <w:iCs/>
+          <w:sz w:val="24"/>
+        </w:rPr>
+        <w:t>add</w:t>
       </w:r>
       <w:r>
         <w:rPr>
@@ -4180,7 +4353,15 @@
           <w:iCs/>
           <w:sz w:val="24"/>
         </w:rPr>
-        <w:t>() care trebuie implementat</w:t>
+        <w:t>(</w:t>
+      </w:r>
+      <w:proofErr w:type="gramEnd"/>
+      <w:r>
+        <w:rPr>
+          <w:iCs/>
+          <w:sz w:val="24"/>
+        </w:rPr>
+        <w:t>) care trebuie implementat</w:t>
       </w:r>
       <w:r>
         <w:rPr>
@@ -4481,7 +4662,15 @@
           <w:iCs/>
           <w:sz w:val="24"/>
         </w:rPr>
-        <w:t>. În metoda add</w:t>
+        <w:t xml:space="preserve">. În metoda </w:t>
+      </w:r>
+      <w:proofErr w:type="gramStart"/>
+      <w:r>
+        <w:rPr>
+          <w:iCs/>
+          <w:sz w:val="24"/>
+        </w:rPr>
+        <w:t>add</w:t>
       </w:r>
       <w:r>
         <w:rPr>
@@ -4495,7 +4684,15 @@
           <w:iCs/>
           <w:sz w:val="24"/>
         </w:rPr>
-        <w:t>(), aceasta g</w:t>
+        <w:t>(</w:t>
+      </w:r>
+      <w:proofErr w:type="gramEnd"/>
+      <w:r>
+        <w:rPr>
+          <w:iCs/>
+          <w:sz w:val="24"/>
+        </w:rPr>
+        <w:t>), aceasta g</w:t>
       </w:r>
       <w:r>
         <w:rPr>
@@ -4712,7 +4909,15 @@
           <w:iCs/>
           <w:sz w:val="24"/>
         </w:rPr>
-        <w:t>n metoda add</w:t>
+        <w:t xml:space="preserve">n metoda </w:t>
+      </w:r>
+      <w:proofErr w:type="gramStart"/>
+      <w:r>
+        <w:rPr>
+          <w:iCs/>
+          <w:sz w:val="24"/>
+        </w:rPr>
+        <w:t>add</w:t>
       </w:r>
       <w:r>
         <w:rPr>
@@ -4726,7 +4931,15 @@
           <w:iCs/>
           <w:sz w:val="24"/>
         </w:rPr>
-        <w:t>(), aceasta g</w:t>
+        <w:t>(</w:t>
+      </w:r>
+      <w:proofErr w:type="gramEnd"/>
+      <w:r>
+        <w:rPr>
+          <w:iCs/>
+          <w:sz w:val="24"/>
+        </w:rPr>
+        <w:t>), aceasta g</w:t>
       </w:r>
       <w:r>
         <w:rPr>
@@ -4969,6 +5182,7 @@
         </w:rPr>
         <w:t xml:space="preserve">&gt; </w:t>
       </w:r>
+      <w:proofErr w:type="gramStart"/>
       <w:r>
         <w:rPr>
           <w:rFonts w:ascii="Courier New" w:hAnsi="Courier New" w:cs="Courier New"/>
@@ -4989,6 +5203,7 @@
         </w:rPr>
         <w:t>;</w:t>
       </w:r>
+      <w:proofErr w:type="gramEnd"/>
     </w:p>
     <w:p>
       <w:pPr>
@@ -5115,12 +5330,14 @@
         </w:rPr>
         <w:t xml:space="preserve">&gt; </w:t>
       </w:r>
+      <w:proofErr w:type="gramStart"/>
       <w:r>
         <w:rPr>
           <w:color w:val="C77DBB"/>
         </w:rPr>
         <w:t>clients</w:t>
       </w:r>
+      <w:proofErr w:type="gramEnd"/>
     </w:p>
     <w:p>
       <w:pPr>
@@ -5173,7 +5390,21 @@
           <w:sz w:val="24"/>
         </w:rPr>
         <w:tab/>
-        <w:t>In aceasta aplicatie am folosit o interfata Strategy cu o metoda addClient(). Aceasta interfata este implementata de cele 2 strategii pentru a putea adauga clientii la serveri in diferite moduri.</w:t>
+        <w:t xml:space="preserve">In aceasta aplicatie am folosit o interfata Strategy cu o metoda </w:t>
+      </w:r>
+      <w:proofErr w:type="gramStart"/>
+      <w:r>
+        <w:rPr>
+          <w:sz w:val="24"/>
+        </w:rPr>
+        <w:t>addClient(</w:t>
+      </w:r>
+      <w:proofErr w:type="gramEnd"/>
+      <w:r>
+        <w:rPr>
+          <w:sz w:val="24"/>
+        </w:rPr>
+        <w:t>). Aceasta interfata este implementata de cele 2 strategii pentru a putea adauga clientii la serveri in diferite moduri.</w:t>
       </w:r>
     </w:p>
     <w:p>
@@ -5215,6 +5446,7 @@
         </w:rPr>
         <w:t xml:space="preserve">void </w:t>
       </w:r>
+      <w:proofErr w:type="gramStart"/>
       <w:r>
         <w:rPr>
           <w:color w:val="56A8F5"/>
@@ -5227,6 +5459,7 @@
         </w:rPr>
         <w:t>(</w:t>
       </w:r>
+      <w:proofErr w:type="gramEnd"/>
       <w:r>
         <w:rPr>
           <w:color w:val="BCBEC4"/>
@@ -5414,7 +5647,21 @@
         <w:rPr>
           <w:sz w:val="24"/>
         </w:rPr>
-        <w:t>Clasa Client contine trei campuri pentru a stoca informatiile despre ID-ul clientului, timpul de sosire si timpul de servire. Clasa include, de asemenea, metode pentru a obtine aceste valori si o metoda toString().</w:t>
+        <w:t xml:space="preserve">Clasa Client contine trei campuri pentru a stoca informatiile despre ID-ul clientului, timpul de sosire si timpul de servire. Clasa include, de asemenea, metode pentru a obtine aceste valori si o metoda </w:t>
+      </w:r>
+      <w:proofErr w:type="gramStart"/>
+      <w:r>
+        <w:rPr>
+          <w:sz w:val="24"/>
+        </w:rPr>
+        <w:t>toString(</w:t>
+      </w:r>
+      <w:proofErr w:type="gramEnd"/>
+      <w:r>
+        <w:rPr>
+          <w:sz w:val="24"/>
+        </w:rPr>
+        <w:t>).</w:t>
       </w:r>
     </w:p>
     <w:p>
@@ -5540,7 +5787,21 @@
         <w:rPr>
           <w:sz w:val="24"/>
         </w:rPr>
-        <w:t>Interfata Strategy defineste o metoda addClient() pentru adaugarea clientilor la serveri. Clasele TimeStrategy si ShortestQueueStrategy implementeaza aceasta interfata si folosesc algoritmi diferiti pentru expedierea clientilor catre serveri.</w:t>
+        <w:t xml:space="preserve">Interfata Strategy defineste o metoda </w:t>
+      </w:r>
+      <w:proofErr w:type="gramStart"/>
+      <w:r>
+        <w:rPr>
+          <w:sz w:val="24"/>
+        </w:rPr>
+        <w:t>addClient(</w:t>
+      </w:r>
+      <w:proofErr w:type="gramEnd"/>
+      <w:r>
+        <w:rPr>
+          <w:sz w:val="24"/>
+        </w:rPr>
+        <w:t>) pentru adaugarea clientilor la serveri. Clasele TimeStrategy si ShortestQueueStrategy implementeaza aceasta interfata si folosesc algoritmi diferiti pentru expedierea clientilor catre serveri.</w:t>
       </w:r>
     </w:p>
     <w:p>
@@ -5630,7 +5891,21 @@
         <w:rPr>
           <w:sz w:val="24"/>
         </w:rPr>
-        <w:t>Clasa InputForm reprezinta interfata grafica a aplicatiei. Aceasta a fost realizata cu Swing. In cadrul acestei interfete se vor introduce de la tastatura datele de intrare necesare pornirii simularii.</w:t>
+        <w:t xml:space="preserve">Clasa InputForm reprezinta interfata grafica </w:t>
+      </w:r>
+      <w:proofErr w:type="gramStart"/>
+      <w:r>
+        <w:rPr>
+          <w:sz w:val="24"/>
+        </w:rPr>
+        <w:t>a</w:t>
+      </w:r>
+      <w:proofErr w:type="gramEnd"/>
+      <w:r>
+        <w:rPr>
+          <w:sz w:val="24"/>
+        </w:rPr>
+        <w:t xml:space="preserve"> aplicatiei. Aceasta a fost realizata cu Swing. In cadrul acestei interfete se vor introduce de la tastatura datele de intrare necesare pornirii simularii.</w:t>
       </w:r>
     </w:p>
     <w:p>
@@ -5668,7 +5943,15 @@
       <w:bookmarkStart w:id="21" w:name="_Toc164353351"/>
       <w:r>
         <w:lastRenderedPageBreak/>
-        <w:t>5.1.Scenariu de testare – testarea strategiei ShortestQueue</w:t>
+        <w:t>5.</w:t>
+      </w:r>
+      <w:proofErr w:type="gramStart"/>
+      <w:r>
+        <w:t>1.Scenariu</w:t>
+      </w:r>
+      <w:proofErr w:type="gramEnd"/>
+      <w:r>
+        <w:t xml:space="preserve"> de testare – testarea strategiei ShortestQueue</w:t>
       </w:r>
       <w:bookmarkEnd w:id="21"/>
     </w:p>
@@ -5786,7 +6069,15 @@
       </w:pPr>
       <w:bookmarkStart w:id="22" w:name="_Toc164353352"/>
       <w:r>
-        <w:t>5.2.Scenariu de testare – testarea strategiei TimeStrategy</w:t>
+        <w:t>5.</w:t>
+      </w:r>
+      <w:proofErr w:type="gramStart"/>
+      <w:r>
+        <w:t>2.Scenariu</w:t>
+      </w:r>
+      <w:proofErr w:type="gramEnd"/>
+      <w:r>
+        <w:t xml:space="preserve"> de testare – testarea strategiei TimeStrategy</w:t>
       </w:r>
       <w:bookmarkEnd w:id="22"/>
     </w:p>
